--- a/Documentation/April 21 - 27/Test Plan 2.docx
+++ b/Documentation/April 21 - 27/Test Plan 2.docx
@@ -1532,26 +1532,17 @@
                 <w:sz w:val="24"/>
                 <w:szCs w:val="24"/>
               </w:rPr>
-              <w:t>03/03/2019</w:t>
-            </w:r>
-          </w:p>
-        </w:tc>
-        <w:tc>
-          <w:tcPr>
-            <w:tcW w:w="2224" w:type="dxa"/>
-            <w:shd w:val="clear" w:color="auto" w:fill="auto"/>
-          </w:tcPr>
-          <w:p>
-            <w:pPr>
-              <w:pStyle w:val="NoSpacing"/>
-              <w:ind w:right="-578"/>
+              <w:t>0</w:t>
+            </w:r>
+            <w:r>
               <w:rPr>
                 <w:rFonts w:ascii="Times New Roman" w:hAnsi="Times New Roman"/>
                 <w:color w:val="000000" w:themeColor="text1"/>
                 <w:sz w:val="24"/>
                 <w:szCs w:val="24"/>
               </w:rPr>
-            </w:pPr>
+              <w:t>4</w:t>
+            </w:r>
             <w:r>
               <w:rPr>
                 <w:rFonts w:ascii="Times New Roman" w:hAnsi="Times New Roman"/>
@@ -1559,7 +1550,52 @@
                 <w:sz w:val="24"/>
                 <w:szCs w:val="24"/>
               </w:rPr>
-              <w:t>Oliver Jang</w:t>
+              <w:t>/</w:t>
+            </w:r>
+            <w:r>
+              <w:rPr>
+                <w:rFonts w:ascii="Times New Roman" w:hAnsi="Times New Roman"/>
+                <w:color w:val="000000" w:themeColor="text1"/>
+                <w:sz w:val="24"/>
+                <w:szCs w:val="24"/>
+              </w:rPr>
+              <w:t>26</w:t>
+            </w:r>
+            <w:r>
+              <w:rPr>
+                <w:rFonts w:ascii="Times New Roman" w:hAnsi="Times New Roman"/>
+                <w:color w:val="000000" w:themeColor="text1"/>
+                <w:sz w:val="24"/>
+                <w:szCs w:val="24"/>
+              </w:rPr>
+              <w:t>/2019</w:t>
+            </w:r>
+          </w:p>
+        </w:tc>
+        <w:tc>
+          <w:tcPr>
+            <w:tcW w:w="2224" w:type="dxa"/>
+            <w:shd w:val="clear" w:color="auto" w:fill="auto"/>
+          </w:tcPr>
+          <w:p>
+            <w:pPr>
+              <w:pStyle w:val="NoSpacing"/>
+              <w:ind w:right="-578"/>
+              <w:rPr>
+                <w:rFonts w:ascii="Times New Roman" w:hAnsi="Times New Roman"/>
+                <w:color w:val="000000" w:themeColor="text1"/>
+                <w:sz w:val="24"/>
+                <w:szCs w:val="24"/>
+              </w:rPr>
+            </w:pPr>
+            <w:r>
+              <w:rPr>
+                <w:rFonts w:ascii="Times New Roman" w:hAnsi="Times New Roman"/>
+                <w:color w:val="000000" w:themeColor="text1"/>
+                <w:sz w:val="24"/>
+                <w:szCs w:val="24"/>
+              </w:rPr>
+              <w:t>John Hoang</w:t>
             </w:r>
           </w:p>
         </w:tc>
@@ -2407,7 +2443,39 @@
                 <w:sz w:val="22"/>
                 <w:szCs w:val="22"/>
               </w:rPr>
-              <w:t>Judy Hamilton (Supervisor)</w:t>
+              <w:t xml:space="preserve">Chi </w:t>
+            </w:r>
+            <w:proofErr w:type="spellStart"/>
+            <w:r>
+              <w:rPr>
+                <w:rFonts w:eastAsia="Calibri"/>
+                <w:bCs/>
+                <w:iCs/>
+                <w:sz w:val="22"/>
+                <w:szCs w:val="22"/>
+              </w:rPr>
+              <w:t>En</w:t>
+            </w:r>
+            <w:proofErr w:type="spellEnd"/>
+            <w:r>
+              <w:rPr>
+                <w:rFonts w:eastAsia="Calibri"/>
+                <w:bCs/>
+                <w:iCs/>
+                <w:sz w:val="22"/>
+                <w:szCs w:val="22"/>
+              </w:rPr>
+              <w:t xml:space="preserve"> Huang</w:t>
+            </w:r>
+            <w:r>
+              <w:rPr>
+                <w:rFonts w:eastAsia="Calibri"/>
+                <w:bCs/>
+                <w:iCs/>
+                <w:sz w:val="22"/>
+                <w:szCs w:val="22"/>
+              </w:rPr>
+              <w:t xml:space="preserve"> (Supervisor)</w:t>
             </w:r>
           </w:p>
         </w:tc>
@@ -2431,21 +2499,15 @@
                 <w:u w:val="single"/>
               </w:rPr>
             </w:pPr>
-            <w:hyperlink r:id="rId9" w:tgtFrame="_blank" w:history="1">
-              <w:r>
-                <w:rPr>
-                  <w:rFonts w:eastAsia="Calibri"/>
-                  <w:bCs/>
-                  <w:iCs/>
-                  <w:color w:val="3C4043"/>
-                  <w:sz w:val="22"/>
-                  <w:szCs w:val="22"/>
-                  <w:u w:val="single"/>
-                  <w:shd w:val="clear" w:color="auto" w:fill="FFFFFF"/>
-                </w:rPr>
-                <w:t>jhamilton49@bcit.ca</w:t>
-              </w:r>
-            </w:hyperlink>
+            <w:r>
+              <w:rPr>
+                <w:color w:val="222222"/>
+                <w:sz w:val="22"/>
+                <w:szCs w:val="22"/>
+                <w:shd w:val="clear" w:color="auto" w:fill="FFFFFF"/>
+              </w:rPr>
+              <w:t>ChiEn_Huang@bcit.ca</w:t>
+            </w:r>
           </w:p>
         </w:tc>
         <w:tc>
@@ -2466,6 +2528,60 @@
                 <w:szCs w:val="22"/>
               </w:rPr>
             </w:pPr>
+            <w:r>
+              <w:rPr>
+                <w:color w:val="222222"/>
+                <w:sz w:val="22"/>
+                <w:szCs w:val="22"/>
+                <w:shd w:val="clear" w:color="auto" w:fill="FFFFFF"/>
+              </w:rPr>
+              <w:t>(</w:t>
+            </w:r>
+            <w:r>
+              <w:rPr>
+                <w:color w:val="222222"/>
+                <w:sz w:val="22"/>
+                <w:szCs w:val="22"/>
+                <w:shd w:val="clear" w:color="auto" w:fill="FFFFFF"/>
+              </w:rPr>
+              <w:t>604</w:t>
+            </w:r>
+            <w:r>
+              <w:rPr>
+                <w:color w:val="222222"/>
+                <w:sz w:val="22"/>
+                <w:szCs w:val="22"/>
+                <w:shd w:val="clear" w:color="auto" w:fill="FFFFFF"/>
+              </w:rPr>
+              <w:t xml:space="preserve">) </w:t>
+            </w:r>
+            <w:r>
+              <w:rPr>
+                <w:color w:val="222222"/>
+                <w:sz w:val="22"/>
+                <w:szCs w:val="22"/>
+                <w:shd w:val="clear" w:color="auto" w:fill="FFFFFF"/>
+              </w:rPr>
+              <w:t>453</w:t>
+            </w:r>
+            <w:r>
+              <w:rPr>
+                <w:color w:val="222222"/>
+                <w:sz w:val="22"/>
+                <w:szCs w:val="22"/>
+                <w:shd w:val="clear" w:color="auto" w:fill="FFFFFF"/>
+              </w:rPr>
+              <w:t>-</w:t>
+            </w:r>
+            <w:r>
+              <w:rPr>
+                <w:color w:val="222222"/>
+                <w:sz w:val="22"/>
+                <w:szCs w:val="22"/>
+                <w:shd w:val="clear" w:color="auto" w:fill="FFFFFF"/>
+              </w:rPr>
+              <w:t>4008</w:t>
+            </w:r>
           </w:p>
         </w:tc>
       </w:tr>
@@ -2623,7 +2739,9 @@
       <w:r>
         <w:t>Test Plan</w:t>
       </w:r>
+      <w:bookmarkStart w:id="11" w:name="_GoBack"/>
       <w:bookmarkEnd w:id="9"/>
+      <w:bookmarkEnd w:id="11"/>
     </w:p>
     <w:p>
       <w:pPr>
@@ -2631,12 +2749,12 @@
         <w:spacing w:after="120"/>
         <w:ind w:left="878" w:right="-578"/>
       </w:pPr>
-      <w:bookmarkStart w:id="11" w:name="_Toc431080510"/>
+      <w:bookmarkStart w:id="12" w:name="_Toc431080510"/>
       <w:bookmarkEnd w:id="10"/>
       <w:r>
         <w:t>Overview</w:t>
       </w:r>
-      <w:bookmarkEnd w:id="11"/>
+      <w:bookmarkEnd w:id="12"/>
     </w:p>
     <w:p>
       <w:r>
@@ -2682,6 +2800,9 @@
       <w:r>
         <w:t xml:space="preserve"> of the last week”, creating rows of visits that are outside the past 7 days and within the past 7 days. </w:t>
       </w:r>
+      <w:r>
+        <w:t>There will be checks to ensure the database and reports generated agree with hand calculations of the statistics displayed on the report.</w:t>
+      </w:r>
     </w:p>
     <w:p/>
     <w:p>
@@ -2701,6 +2822,9 @@
       <w:proofErr w:type="gramEnd"/>
       <w:r>
         <w:t xml:space="preserve"> components, etc.</w:t>
+      </w:r>
+      <w:r>
+        <w:t xml:space="preserve"> Bluetooth beacon regions and Key Performance Indictor (KPI) Reports should act accordingly, as in the regions should be unique and register stores correctly, and KPI reports should correspond to monthly reports shipped to users based on business analytics.</w:t>
       </w:r>
     </w:p>
     <w:p/>
@@ -2723,12 +2847,12 @@
         <w:pStyle w:val="Heading2"/>
         <w:ind w:right="-578"/>
       </w:pPr>
-      <w:bookmarkStart w:id="12" w:name="_Toc431080511"/>
+      <w:bookmarkStart w:id="13" w:name="_Toc431080511"/>
       <w:r>
         <w:t>Deliverables</w:t>
       </w:r>
-      <w:bookmarkStart w:id="13" w:name="_Toc431080512"/>
-      <w:bookmarkEnd w:id="12"/>
+      <w:bookmarkStart w:id="14" w:name="_Toc431080512"/>
+      <w:bookmarkEnd w:id="13"/>
     </w:p>
     <w:p>
       <w:pPr>
@@ -2751,7 +2875,7 @@
       <w:r>
         <w:t>Resources</w:t>
       </w:r>
-      <w:bookmarkEnd w:id="13"/>
+      <w:bookmarkEnd w:id="14"/>
     </w:p>
     <w:p>
       <w:pPr>
@@ -2830,11 +2954,11 @@
         <w:pStyle w:val="Heading2"/>
         <w:ind w:right="-578"/>
       </w:pPr>
-      <w:bookmarkStart w:id="14" w:name="_Toc431080513"/>
+      <w:bookmarkStart w:id="15" w:name="_Toc431080513"/>
       <w:r>
         <w:t>Approach</w:t>
       </w:r>
-      <w:bookmarkEnd w:id="14"/>
+      <w:bookmarkEnd w:id="15"/>
     </w:p>
     <w:p>
       <w:r>
@@ -2867,11 +2991,11 @@
         <w:pStyle w:val="Heading1"/>
         <w:ind w:right="-578"/>
       </w:pPr>
-      <w:bookmarkStart w:id="15" w:name="_Toc431080514"/>
+      <w:bookmarkStart w:id="16" w:name="_Toc431080514"/>
       <w:r>
         <w:t>Test Cases</w:t>
       </w:r>
-      <w:bookmarkEnd w:id="15"/>
+      <w:bookmarkEnd w:id="16"/>
     </w:p>
     <w:p>
       <w:pPr>
@@ -2921,7 +3045,35 @@
         </w:numPr>
       </w:pPr>
       <w:r>
-        <w:t>Do all the activities connect correctly, are they able to add/edit and delete businesses as expected</w:t>
+        <w:t xml:space="preserve">Do all the activities connect correctly, </w:t>
+      </w:r>
+      <w:r>
+        <w:t>are the generated KPI’s the same as the ones reported by the business analytics</w:t>
+      </w:r>
+    </w:p>
+    <w:p>
+      <w:pPr>
+        <w:pStyle w:val="ListParagraph"/>
+        <w:numPr>
+          <w:ilvl w:val="1"/>
+          <w:numId w:val="2"/>
+        </w:numPr>
+      </w:pPr>
+      <w:r>
+        <w:t>Is the email sent to the correct address?</w:t>
+      </w:r>
+    </w:p>
+    <w:p>
+      <w:pPr>
+        <w:pStyle w:val="ListParagraph"/>
+        <w:numPr>
+          <w:ilvl w:val="1"/>
+          <w:numId w:val="2"/>
+        </w:numPr>
+      </w:pPr>
+      <w:r>
+        <w:lastRenderedPageBreak/>
+        <w:t>Are the registered regions acting as expected (same as our test region for the demo)?</w:t>
       </w:r>
     </w:p>
     <w:p>
@@ -2968,15 +3120,84 @@
       <w:r>
         <w:t>Testing of edge cases in terms of dates</w:t>
       </w:r>
-      <w:bookmarkStart w:id="16" w:name="_GoBack"/>
-      <w:bookmarkEnd w:id="16"/>
       <w:r>
         <w:t xml:space="preserve"> </w:t>
       </w:r>
       <w:bookmarkEnd w:id="0"/>
     </w:p>
+    <w:p>
+      <w:pPr>
+        <w:pStyle w:val="ListParagraph"/>
+        <w:numPr>
+          <w:ilvl w:val="1"/>
+          <w:numId w:val="2"/>
+        </w:numPr>
+      </w:pPr>
+      <w:r>
+        <w:t xml:space="preserve">Confirmation of reports matching database as well as </w:t>
+      </w:r>
+    </w:p>
+    <w:p>
+      <w:pPr>
+        <w:pStyle w:val="ListParagraph"/>
+        <w:numPr>
+          <w:ilvl w:val="0"/>
+          <w:numId w:val="2"/>
+        </w:numPr>
+      </w:pPr>
+      <w:r>
+        <w:t>UI</w:t>
+      </w:r>
+      <w:r>
+        <w:t xml:space="preserve"> testing:</w:t>
+      </w:r>
+    </w:p>
+    <w:p>
+      <w:pPr>
+        <w:pStyle w:val="ListParagraph"/>
+        <w:numPr>
+          <w:ilvl w:val="1"/>
+          <w:numId w:val="2"/>
+        </w:numPr>
+      </w:pPr>
+      <w:r>
+        <w:t>Regression testing of all activity connectivity</w:t>
+      </w:r>
+    </w:p>
+    <w:p>
+      <w:pPr>
+        <w:pStyle w:val="ListParagraph"/>
+        <w:numPr>
+          <w:ilvl w:val="1"/>
+          <w:numId w:val="2"/>
+        </w:numPr>
+      </w:pPr>
+      <w:r>
+        <w:t>Regression testing of all widgets</w:t>
+      </w:r>
+    </w:p>
+    <w:p>
+      <w:pPr>
+        <w:pStyle w:val="ListParagraph"/>
+        <w:numPr>
+          <w:ilvl w:val="1"/>
+          <w:numId w:val="2"/>
+        </w:numPr>
+      </w:pPr>
+      <w:r>
+        <w:t>New UI elements should create expected reactions from the database (for tier progress bars for users)</w:t>
+      </w:r>
+    </w:p>
+    <w:p/>
+    <w:p/>
+    <w:p>
+      <w:pPr>
+        <w:pStyle w:val="ListParagraph"/>
+        <w:ind w:left="1440"/>
+      </w:pPr>
+    </w:p>
     <w:sectPr>
-      <w:footerReference w:type="default" r:id="rId10"/>
+      <w:footerReference w:type="default" r:id="rId9"/>
       <w:pgSz w:w="12240" w:h="15840"/>
       <w:pgMar w:top="720" w:right="3026" w:bottom="720" w:left="720" w:header="720" w:footer="720" w:gutter="0"/>
       <w:cols w:space="720"/>
@@ -3259,7 +3480,7 @@
   <w:abstractNum w:abstractNumId="1" w15:restartNumberingAfterBreak="0">
     <w:nsid w:val="51CD7323"/>
     <w:multiLevelType w:val="hybridMultilevel"/>
-    <w:tmpl w:val="B67AFD22"/>
+    <w:tmpl w:val="60C264C2"/>
     <w:lvl w:ilvl="0" w:tplc="10090001">
       <w:start w:val="1"/>
       <w:numFmt w:val="bullet"/>
